--- a/business_case/assignment-template.docx
+++ b/business_case/assignment-template.docx
@@ -101,9 +101,64 @@
         <w:tblLook w:val="04A0" w:firstRow="1" w:lastRow="0" w:firstColumn="1" w:lastColumn="0" w:noHBand="0" w:noVBand="1"/>
       </w:tblPr>
       <w:tblGrid>
-        <w:gridCol w:w="1997"/>
+        <w:gridCol w:w="2602"/>
         <w:gridCol w:w="4507"/>
       </w:tblGrid>
+      <w:tr>
+        <w:trPr>
+          <w:tblCellSpacing w:w="15" w:type="dxa"/>
+        </w:trPr>
+        <w:tc>
+          <w:tcPr>
+            <w:tcW w:w="0" w:type="auto"/>
+            <w:vAlign w:val="center"/>
+          </w:tcPr>
+          <w:p>
+            <w:pPr>
+              <w:rPr>
+                <w:rFonts w:ascii="Times New Roman" w:hAnsi="Times New Roman" w:cs="Times New Roman"/>
+                <w:b/>
+                <w:bCs/>
+              </w:rPr>
+            </w:pPr>
+            <w:r>
+              <w:rPr>
+                <w:rFonts w:ascii="Times New Roman" w:hAnsi="Times New Roman" w:cs="Times New Roman"/>
+                <w:b/>
+                <w:bCs/>
+              </w:rPr>
+              <w:t>Mentor</w:t>
+            </w:r>
+            <w:r>
+              <w:rPr>
+                <w:rFonts w:ascii="Times New Roman" w:hAnsi="Times New Roman" w:cs="Times New Roman"/>
+                <w:b/>
+                <w:bCs/>
+              </w:rPr>
+              <w:t>:</w:t>
+            </w:r>
+          </w:p>
+        </w:tc>
+        <w:tc>
+          <w:tcPr>
+            <w:tcW w:w="0" w:type="auto"/>
+            <w:vAlign w:val="center"/>
+          </w:tcPr>
+          <w:p>
+            <w:pPr>
+              <w:rPr>
+                <w:rFonts w:ascii="Times New Roman" w:hAnsi="Times New Roman" w:cs="Times New Roman"/>
+              </w:rPr>
+            </w:pPr>
+            <w:r>
+              <w:rPr>
+                <w:rFonts w:ascii="Times New Roman" w:hAnsi="Times New Roman" w:cs="Times New Roman"/>
+              </w:rPr>
+              <w:t>[Name(s) and brief background, if applicable]</w:t>
+            </w:r>
+          </w:p>
+        </w:tc>
+      </w:tr>
       <w:tr>
         <w:trPr>
           <w:tblCellSpacing w:w="15" w:type="dxa"/>
@@ -126,7 +181,23 @@
                 <w:b/>
                 <w:bCs/>
               </w:rPr>
-              <w:t>Company:</w:t>
+              <w:t>Company</w:t>
+            </w:r>
+            <w:r>
+              <w:rPr>
+                <w:rFonts w:ascii="Times New Roman" w:hAnsi="Times New Roman" w:cs="Times New Roman"/>
+                <w:b/>
+                <w:bCs/>
+              </w:rPr>
+              <w:t>/Organization</w:t>
+            </w:r>
+            <w:r>
+              <w:rPr>
+                <w:rFonts w:ascii="Times New Roman" w:hAnsi="Times New Roman" w:cs="Times New Roman"/>
+                <w:b/>
+                <w:bCs/>
+              </w:rPr>
+              <w:t>:</w:t>
             </w:r>
           </w:p>
         </w:tc>
@@ -173,101 +244,15 @@
                 <w:b/>
                 <w:bCs/>
               </w:rPr>
-              <w:t>Founded:</w:t>
+              <w:t>Location</w:t>
             </w:r>
-          </w:p>
-        </w:tc>
-        <w:tc>
-          <w:tcPr>
-            <w:tcW w:w="0" w:type="auto"/>
-            <w:vAlign w:val="center"/>
-            <w:hideMark/>
-          </w:tcPr>
-          <w:p>
-            <w:pPr>
-              <w:rPr>
-                <w:rFonts w:ascii="Times New Roman" w:hAnsi="Times New Roman" w:cs="Times New Roman"/>
-              </w:rPr>
-            </w:pPr>
-            <w:r>
-              <w:rPr>
-                <w:rFonts w:ascii="Times New Roman" w:hAnsi="Times New Roman" w:cs="Times New Roman"/>
-              </w:rPr>
-              <w:t>[Year]</w:t>
-            </w:r>
-          </w:p>
-        </w:tc>
-      </w:tr>
-      <w:tr>
-        <w:trPr>
-          <w:tblCellSpacing w:w="15" w:type="dxa"/>
-        </w:trPr>
-        <w:tc>
-          <w:tcPr>
-            <w:tcW w:w="0" w:type="auto"/>
-            <w:vAlign w:val="center"/>
-            <w:hideMark/>
-          </w:tcPr>
-          <w:p>
-            <w:pPr>
-              <w:rPr>
-                <w:rFonts w:ascii="Times New Roman" w:hAnsi="Times New Roman" w:cs="Times New Roman"/>
-              </w:rPr>
-            </w:pPr>
             <w:r>
               <w:rPr>
                 <w:rFonts w:ascii="Times New Roman" w:hAnsi="Times New Roman" w:cs="Times New Roman"/>
                 <w:b/>
                 <w:bCs/>
               </w:rPr>
-              <w:t>Founders:</w:t>
-            </w:r>
-          </w:p>
-        </w:tc>
-        <w:tc>
-          <w:tcPr>
-            <w:tcW w:w="0" w:type="auto"/>
-            <w:vAlign w:val="center"/>
-            <w:hideMark/>
-          </w:tcPr>
-          <w:p>
-            <w:pPr>
-              <w:rPr>
-                <w:rFonts w:ascii="Times New Roman" w:hAnsi="Times New Roman" w:cs="Times New Roman"/>
-              </w:rPr>
-            </w:pPr>
-            <w:r>
-              <w:rPr>
-                <w:rFonts w:ascii="Times New Roman" w:hAnsi="Times New Roman" w:cs="Times New Roman"/>
-              </w:rPr>
-              <w:t>[Name(s) and brief background, if applicable]</w:t>
-            </w:r>
-          </w:p>
-        </w:tc>
-      </w:tr>
-      <w:tr>
-        <w:trPr>
-          <w:tblCellSpacing w:w="15" w:type="dxa"/>
-        </w:trPr>
-        <w:tc>
-          <w:tcPr>
-            <w:tcW w:w="0" w:type="auto"/>
-            <w:vAlign w:val="center"/>
-            <w:hideMark/>
-          </w:tcPr>
-          <w:p>
-            <w:pPr>
-              <w:rPr>
-                <w:rFonts w:ascii="Times New Roman" w:hAnsi="Times New Roman" w:cs="Times New Roman"/>
-              </w:rPr>
-            </w:pPr>
-            <w:r>
-              <w:rPr>
-                <w:rFonts w:ascii="Times New Roman" w:hAnsi="Times New Roman" w:cs="Times New Roman"/>
-                <w:b/>
-                <w:bCs/>
-              </w:rPr>
-              <w:t>Headquarters:</w:t>
+              <w:t>:</w:t>
             </w:r>
           </w:p>
         </w:tc>
@@ -417,19 +402,23 @@
           <w:rFonts w:ascii="Times New Roman" w:hAnsi="Times New Roman" w:cs="Times New Roman"/>
         </w:rPr>
       </w:pPr>
-      <w:proofErr w:type="gramStart"/>
-      <w:r>
-        <w:rPr>
-          <w:rFonts w:ascii="Times New Roman" w:hAnsi="Times New Roman" w:cs="Times New Roman"/>
-        </w:rPr>
-        <w:t>Introduce</w:t>
-      </w:r>
-      <w:proofErr w:type="gramEnd"/>
-      <w:r>
-        <w:rPr>
-          <w:rFonts w:ascii="Times New Roman" w:hAnsi="Times New Roman" w:cs="Times New Roman"/>
-        </w:rPr>
-        <w:t xml:space="preserve"> the entrepreneur and the business.</w:t>
+      <w:r>
+        <w:rPr>
+          <w:rFonts w:ascii="Times New Roman" w:hAnsi="Times New Roman" w:cs="Times New Roman"/>
+        </w:rPr>
+        <w:t xml:space="preserve">Introduce the </w:t>
+      </w:r>
+      <w:r>
+        <w:rPr>
+          <w:rFonts w:ascii="Times New Roman" w:hAnsi="Times New Roman" w:cs="Times New Roman"/>
+        </w:rPr>
+        <w:t xml:space="preserve">mentor </w:t>
+      </w:r>
+      <w:r>
+        <w:rPr>
+          <w:rFonts w:ascii="Times New Roman" w:hAnsi="Times New Roman" w:cs="Times New Roman"/>
+        </w:rPr>
+        <w:t>and the business.</w:t>
       </w:r>
     </w:p>
     <w:p>
@@ -463,21 +452,7 @@
         <w:rPr>
           <w:rFonts w:ascii="Times New Roman" w:hAnsi="Times New Roman" w:cs="Times New Roman"/>
         </w:rPr>
-        <w:t xml:space="preserve">What problem or opportunity were they </w:t>
-      </w:r>
-      <w:proofErr w:type="gramStart"/>
-      <w:r>
-        <w:rPr>
-          <w:rFonts w:ascii="Times New Roman" w:hAnsi="Times New Roman" w:cs="Times New Roman"/>
-        </w:rPr>
-        <w:t>addressing</w:t>
-      </w:r>
-      <w:proofErr w:type="gramEnd"/>
-      <w:r>
-        <w:rPr>
-          <w:rFonts w:ascii="Times New Roman" w:hAnsi="Times New Roman" w:cs="Times New Roman"/>
-        </w:rPr>
-        <w:t>?</w:t>
+        <w:t>What problem or opportunity were they addressing?</w:t>
       </w:r>
     </w:p>
     <w:p>
@@ -569,7 +544,25 @@
         <w:rPr>
           <w:rFonts w:ascii="Times New Roman" w:hAnsi="Times New Roman" w:cs="Times New Roman"/>
         </w:rPr>
-        <w:t>Describe the central challenge or decision the entrepreneur faced.</w:t>
+        <w:t xml:space="preserve">Describe the central challenge or decision the </w:t>
+      </w:r>
+      <w:r>
+        <w:rPr>
+          <w:rFonts w:ascii="Times New Roman" w:hAnsi="Times New Roman" w:cs="Times New Roman"/>
+        </w:rPr>
+        <w:t>me</w:t>
+      </w:r>
+      <w:r>
+        <w:rPr>
+          <w:rFonts w:ascii="Times New Roman" w:hAnsi="Times New Roman" w:cs="Times New Roman"/>
+        </w:rPr>
+        <w:t>ntor</w:t>
+      </w:r>
+      <w:r>
+        <w:rPr>
+          <w:rFonts w:ascii="Times New Roman" w:hAnsi="Times New Roman" w:cs="Times New Roman"/>
+        </w:rPr>
+        <w:t xml:space="preserve"> faced.</w:t>
       </w:r>
     </w:p>
     <w:p>
@@ -620,21 +613,7 @@
         <w:rPr>
           <w:rFonts w:ascii="Times New Roman" w:hAnsi="Times New Roman" w:cs="Times New Roman"/>
         </w:rPr>
-        <w:t xml:space="preserve">Why is this decision important to the </w:t>
-      </w:r>
-      <w:proofErr w:type="gramStart"/>
-      <w:r>
-        <w:rPr>
-          <w:rFonts w:ascii="Times New Roman" w:hAnsi="Times New Roman" w:cs="Times New Roman"/>
-        </w:rPr>
-        <w:t>business’s</w:t>
-      </w:r>
-      <w:proofErr w:type="gramEnd"/>
-      <w:r>
-        <w:rPr>
-          <w:rFonts w:ascii="Times New Roman" w:hAnsi="Times New Roman" w:cs="Times New Roman"/>
-        </w:rPr>
-        <w:t xml:space="preserve"> future?</w:t>
+        <w:t>Why is this decision important to the business’s future?</w:t>
       </w:r>
     </w:p>
     <w:p>
@@ -680,20 +659,20 @@
           <w:b/>
           <w:bCs/>
         </w:rPr>
+        <w:t>Considerations (½–¾ page)</w:t>
+      </w:r>
+    </w:p>
+    <w:p>
+      <w:pPr>
+        <w:rPr>
+          <w:rFonts w:ascii="Times New Roman" w:hAnsi="Times New Roman" w:cs="Times New Roman"/>
+        </w:rPr>
+      </w:pPr>
+      <w:r>
+        <w:rPr>
+          <w:rFonts w:ascii="Times New Roman" w:hAnsi="Times New Roman" w:cs="Times New Roman"/>
+        </w:rPr>
         <w:lastRenderedPageBreak/>
-        <w:t>Considerations (½–¾ page)</w:t>
-      </w:r>
-    </w:p>
-    <w:p>
-      <w:pPr>
-        <w:rPr>
-          <w:rFonts w:ascii="Times New Roman" w:hAnsi="Times New Roman" w:cs="Times New Roman"/>
-        </w:rPr>
-      </w:pPr>
-      <w:r>
-        <w:rPr>
-          <w:rFonts w:ascii="Times New Roman" w:hAnsi="Times New Roman" w:cs="Times New Roman"/>
-        </w:rPr>
         <w:t>Analyze what made the decision difficult.</w:t>
       </w:r>
     </w:p>
@@ -711,7 +690,19 @@
         <w:rPr>
           <w:rFonts w:ascii="Times New Roman" w:hAnsi="Times New Roman" w:cs="Times New Roman"/>
         </w:rPr>
-        <w:t>What trade-offs did the entrepreneur need to weigh?</w:t>
+        <w:t xml:space="preserve">What trade-offs did the </w:t>
+      </w:r>
+      <w:r>
+        <w:rPr>
+          <w:rFonts w:ascii="Times New Roman" w:hAnsi="Times New Roman" w:cs="Times New Roman"/>
+        </w:rPr>
+        <w:t>mentor</w:t>
+      </w:r>
+      <w:r>
+        <w:rPr>
+          <w:rFonts w:ascii="Times New Roman" w:hAnsi="Times New Roman" w:cs="Times New Roman"/>
+        </w:rPr>
+        <w:t xml:space="preserve"> need to weigh?</w:t>
       </w:r>
     </w:p>
     <w:p>
@@ -783,7 +774,19 @@
         <w:rPr>
           <w:rFonts w:ascii="Times New Roman" w:hAnsi="Times New Roman" w:cs="Times New Roman"/>
         </w:rPr>
-        <w:t xml:space="preserve"> “I knew expanding too quickly could stretch us thin,” the entrepreneur explained, “but waiting too long risked losing momentum.”</w:t>
+        <w:t xml:space="preserve"> “I knew expanding too quickly could stretch us thin,” the </w:t>
+      </w:r>
+      <w:r>
+        <w:rPr>
+          <w:rFonts w:ascii="Times New Roman" w:hAnsi="Times New Roman" w:cs="Times New Roman"/>
+        </w:rPr>
+        <w:t>mentor</w:t>
+      </w:r>
+      <w:r>
+        <w:rPr>
+          <w:rFonts w:ascii="Times New Roman" w:hAnsi="Times New Roman" w:cs="Times New Roman"/>
+        </w:rPr>
+        <w:t xml:space="preserve"> explained, “but waiting too long risked losing momentum.”</w:t>
       </w:r>
     </w:p>
     <w:p>
@@ -857,25 +860,7 @@
           <w:i/>
           <w:iCs/>
         </w:rPr>
-        <w:t xml:space="preserve">Keep it short and analytical — your reader should be able to debate the possible answers in class before learning what </w:t>
-      </w:r>
-      <w:proofErr w:type="gramStart"/>
-      <w:r>
-        <w:rPr>
-          <w:rFonts w:ascii="Times New Roman" w:hAnsi="Times New Roman" w:cs="Times New Roman"/>
-          <w:i/>
-          <w:iCs/>
-        </w:rPr>
-        <w:t>actually happened</w:t>
-      </w:r>
-      <w:proofErr w:type="gramEnd"/>
-      <w:r>
-        <w:rPr>
-          <w:rFonts w:ascii="Times New Roman" w:hAnsi="Times New Roman" w:cs="Times New Roman"/>
-          <w:i/>
-          <w:iCs/>
-        </w:rPr>
-        <w:t>.</w:t>
+        <w:t>Keep it short and analytical — your reader should be able to debate the possible answers in class before learning what actually happened.</w:t>
       </w:r>
     </w:p>
     <w:p>
@@ -1054,7 +1039,25 @@
         <w:rPr>
           <w:rFonts w:ascii="Times New Roman" w:hAnsi="Times New Roman" w:cs="Times New Roman"/>
         </w:rPr>
-        <w:t xml:space="preserve"> Case is 2–3 pages and follows the template</w:t>
+        <w:t xml:space="preserve"> Case is 2–3 pages and follows </w:t>
+      </w:r>
+      <w:r>
+        <w:rPr>
+          <w:rFonts w:ascii="Times New Roman" w:hAnsi="Times New Roman" w:cs="Times New Roman"/>
+        </w:rPr>
+        <w:t xml:space="preserve">the </w:t>
+      </w:r>
+      <w:r>
+        <w:rPr>
+          <w:rFonts w:ascii="Times New Roman" w:hAnsi="Times New Roman" w:cs="Times New Roman"/>
+        </w:rPr>
+        <w:t>template</w:t>
+      </w:r>
+      <w:r>
+        <w:rPr>
+          <w:rFonts w:ascii="Times New Roman" w:hAnsi="Times New Roman" w:cs="Times New Roman"/>
+        </w:rPr>
+        <w:t xml:space="preserve"> outlined above</w:t>
       </w:r>
       <w:r>
         <w:rPr>
@@ -1072,7 +1075,7 @@
         <w:rPr>
           <w:rFonts w:ascii="Times New Roman" w:hAnsi="Times New Roman" w:cs="Times New Roman"/>
         </w:rPr>
-        <w:t xml:space="preserve"> Decision point is clearly defined (but not resolved)</w:t>
+        <w:t xml:space="preserve"> Decision point is clearly defined</w:t>
       </w:r>
       <w:r>
         <w:rPr>
@@ -1090,7 +1093,19 @@
         <w:rPr>
           <w:rFonts w:ascii="Times New Roman" w:hAnsi="Times New Roman" w:cs="Times New Roman"/>
         </w:rPr>
-        <w:t xml:space="preserve"> Mentor consent included or confirmed via note/email</w:t>
+        <w:t xml:space="preserve"> Mentor </w:t>
+      </w:r>
+      <w:r>
+        <w:rPr>
+          <w:rFonts w:ascii="Times New Roman" w:hAnsi="Times New Roman" w:cs="Times New Roman"/>
+        </w:rPr>
+        <w:t xml:space="preserve">engagement </w:t>
+      </w:r>
+      <w:r>
+        <w:rPr>
+          <w:rFonts w:ascii="Times New Roman" w:hAnsi="Times New Roman" w:cs="Times New Roman"/>
+        </w:rPr>
+        <w:t>in developing the memo (set up at least two meetings with them to identify the decision and discuss the decision-making process)</w:t>
       </w:r>
       <w:r>
         <w:rPr>
@@ -1108,25 +1123,13 @@
         <w:rPr>
           <w:rFonts w:ascii="Times New Roman" w:hAnsi="Times New Roman" w:cs="Times New Roman"/>
         </w:rPr>
-        <w:t xml:space="preserve"> Reflection paragraph completed (separate document)</w:t>
-      </w:r>
-      <w:r>
-        <w:rPr>
-          <w:rFonts w:ascii="Times New Roman" w:hAnsi="Times New Roman" w:cs="Times New Roman"/>
-        </w:rPr>
-        <w:br/>
-      </w:r>
-      <w:r>
-        <w:rPr>
-          <w:rFonts w:ascii="Segoe UI Symbol" w:hAnsi="Segoe UI Symbol" w:cs="Segoe UI Symbol"/>
-        </w:rPr>
-        <w:t>☐</w:t>
-      </w:r>
-      <w:r>
-        <w:rPr>
-          <w:rFonts w:ascii="Times New Roman" w:hAnsi="Times New Roman" w:cs="Times New Roman"/>
-        </w:rPr>
-        <w:t xml:space="preserve"> Digital Story (Part 2) and Peer Evaluation (Part 3) will accompany this later</w:t>
+        <w:t xml:space="preserve"> Digital Story (Part 2) and Peer Evaluation (Part 3) </w:t>
+      </w:r>
+      <w:r>
+        <w:rPr>
+          <w:rFonts w:ascii="Times New Roman" w:hAnsi="Times New Roman" w:cs="Times New Roman"/>
+        </w:rPr>
+        <w:t>as separate assignments</w:t>
       </w:r>
     </w:p>
     <w:sectPr>
